--- a/main.cpp.docx
+++ b/main.cpp.docx
@@ -228,6 +228,107 @@
           <w:lang w:val="en-US"/>
         </w:rPr>
         <w:t>&gt;</w:t>
+      </w:r>
+    </w:p>
+    <w:p>
+      <w:pPr>
+        <w:autoSpaceDE w:val="0"/>
+        <w:autoSpaceDN w:val="0"/>
+        <w:adjustRightInd w:val="0"/>
+        <w:ind w:left="1069"/>
+        <w:rPr>
+          <w:rFonts w:ascii="Consolas" w:hAnsi="Consolas" w:cs="Consolas"/>
+          <w:color w:val="000000"/>
+          <w:sz w:val="19"/>
+          <w:szCs w:val="19"/>
+          <w:lang w:val="en-US"/>
+        </w:rPr>
+      </w:pPr>
+      <w:proofErr w:type="spellStart"/>
+      <w:proofErr w:type="gramStart"/>
+      <w:r>
+        <w:rPr>
+          <w:rFonts w:ascii="Consolas" w:hAnsi="Consolas" w:cs="Consolas"/>
+          <w:color w:val="0000FF"/>
+          <w:sz w:val="19"/>
+          <w:szCs w:val="19"/>
+          <w:lang w:val="en-US"/>
+        </w:rPr>
+        <w:t>int</w:t>
+      </w:r>
+      <w:proofErr w:type="spellEnd"/>
+      <w:proofErr w:type="gramEnd"/>
+      <w:r>
+        <w:rPr>
+          <w:rFonts w:ascii="Consolas" w:hAnsi="Consolas" w:cs="Consolas"/>
+          <w:color w:val="000000"/>
+          <w:sz w:val="19"/>
+          <w:szCs w:val="19"/>
+          <w:lang w:val="en-US"/>
+        </w:rPr>
+        <w:t xml:space="preserve"> main()</w:t>
+      </w:r>
+    </w:p>
+    <w:p>
+      <w:pPr>
+        <w:autoSpaceDE w:val="0"/>
+        <w:autoSpaceDN w:val="0"/>
+        <w:adjustRightInd w:val="0"/>
+        <w:ind w:left="1069"/>
+        <w:rPr>
+          <w:rFonts w:ascii="Consolas" w:hAnsi="Consolas" w:cs="Consolas"/>
+          <w:color w:val="000000"/>
+          <w:sz w:val="19"/>
+          <w:szCs w:val="19"/>
+          <w:lang w:val="en-US"/>
+        </w:rPr>
+      </w:pPr>
+      <w:r>
+        <w:rPr>
+          <w:rFonts w:ascii="Consolas" w:hAnsi="Consolas" w:cs="Consolas"/>
+          <w:color w:val="000000"/>
+          <w:sz w:val="19"/>
+          <w:szCs w:val="19"/>
+          <w:lang w:val="en-US"/>
+        </w:rPr>
+        <w:t>{</w:t>
+      </w:r>
+    </w:p>
+    <w:p>
+      <w:pPr>
+        <w:autoSpaceDE w:val="0"/>
+        <w:autoSpaceDN w:val="0"/>
+        <w:adjustRightInd w:val="0"/>
+        <w:ind w:left="1069"/>
+        <w:rPr>
+          <w:rFonts w:ascii="Consolas" w:hAnsi="Consolas" w:cs="Consolas"/>
+          <w:color w:val="000000"/>
+          <w:sz w:val="19"/>
+          <w:szCs w:val="19"/>
+          <w:lang w:val="en-US"/>
+        </w:rPr>
+      </w:pPr>
+      <w:proofErr w:type="gramStart"/>
+      <w:r>
+        <w:rPr>
+          <w:rFonts w:ascii="Consolas" w:hAnsi="Consolas" w:cs="Consolas"/>
+          <w:color w:val="0000FF"/>
+          <w:sz w:val="19"/>
+          <w:szCs w:val="19"/>
+          <w:lang w:val="en-US"/>
+        </w:rPr>
+        <w:t>double</w:t>
+      </w:r>
+      <w:proofErr w:type="gramEnd"/>
+      <w:r>
+        <w:rPr>
+          <w:rFonts w:ascii="Consolas" w:hAnsi="Consolas" w:cs="Consolas"/>
+          <w:color w:val="000000"/>
+          <w:sz w:val="19"/>
+          <w:szCs w:val="19"/>
+          <w:lang w:val="en-US"/>
+        </w:rPr>
+        <w:t xml:space="preserve"> a, b, c, D, x1, x2, x3;</w:t>
       </w:r>
     </w:p>
     <w:p>

--- a/main.cpp.docx
+++ b/main.cpp.docx
@@ -329,6 +329,390 @@
           <w:lang w:val="en-US"/>
         </w:rPr>
         <w:t xml:space="preserve"> a, b, c, D, x1, x2, x3;</w:t>
+      </w:r>
+    </w:p>
+    <w:p>
+      <w:pPr>
+        <w:autoSpaceDE w:val="0"/>
+        <w:autoSpaceDN w:val="0"/>
+        <w:adjustRightInd w:val="0"/>
+        <w:ind w:left="1069"/>
+        <w:rPr>
+          <w:rFonts w:ascii="Consolas" w:hAnsi="Consolas" w:cs="Consolas"/>
+          <w:color w:val="000000"/>
+          <w:sz w:val="19"/>
+          <w:szCs w:val="19"/>
+          <w:lang w:val="en-US"/>
+        </w:rPr>
+      </w:pPr>
+      <w:proofErr w:type="spellStart"/>
+      <w:proofErr w:type="gramStart"/>
+      <w:r>
+        <w:rPr>
+          <w:rFonts w:ascii="Consolas" w:hAnsi="Consolas" w:cs="Consolas"/>
+          <w:color w:val="000000"/>
+          <w:sz w:val="19"/>
+          <w:szCs w:val="19"/>
+          <w:lang w:val="en-US"/>
+        </w:rPr>
+        <w:t>printf</w:t>
+      </w:r>
+      <w:proofErr w:type="spellEnd"/>
+      <w:r>
+        <w:rPr>
+          <w:rFonts w:ascii="Consolas" w:hAnsi="Consolas" w:cs="Consolas"/>
+          <w:color w:val="000000"/>
+          <w:sz w:val="19"/>
+          <w:szCs w:val="19"/>
+          <w:lang w:val="en-US"/>
+        </w:rPr>
+        <w:t>(</w:t>
+      </w:r>
+      <w:proofErr w:type="gramEnd"/>
+      <w:r>
+        <w:rPr>
+          <w:rFonts w:ascii="Consolas" w:hAnsi="Consolas" w:cs="Consolas"/>
+          <w:color w:val="A31515"/>
+          <w:sz w:val="19"/>
+          <w:szCs w:val="19"/>
+          <w:lang w:val="en-US"/>
+        </w:rPr>
+        <w:t>"Write a "</w:t>
+      </w:r>
+      <w:r>
+        <w:rPr>
+          <w:rFonts w:ascii="Consolas" w:hAnsi="Consolas" w:cs="Consolas"/>
+          <w:color w:val="000000"/>
+          <w:sz w:val="19"/>
+          <w:szCs w:val="19"/>
+          <w:lang w:val="en-US"/>
+        </w:rPr>
+        <w:t>);</w:t>
+      </w:r>
+    </w:p>
+    <w:p>
+      <w:pPr>
+        <w:autoSpaceDE w:val="0"/>
+        <w:autoSpaceDN w:val="0"/>
+        <w:adjustRightInd w:val="0"/>
+        <w:ind w:left="1069"/>
+        <w:rPr>
+          <w:rFonts w:ascii="Consolas" w:hAnsi="Consolas" w:cs="Consolas"/>
+          <w:color w:val="000000"/>
+          <w:sz w:val="19"/>
+          <w:szCs w:val="19"/>
+          <w:lang w:val="en-US"/>
+        </w:rPr>
+      </w:pPr>
+      <w:proofErr w:type="spellStart"/>
+      <w:r>
+        <w:rPr>
+          <w:rFonts w:ascii="Consolas" w:hAnsi="Consolas" w:cs="Consolas"/>
+          <w:color w:val="000000"/>
+          <w:sz w:val="19"/>
+          <w:szCs w:val="19"/>
+          <w:lang w:val="en-US"/>
+        </w:rPr>
+        <w:t>scanf_</w:t>
+      </w:r>
+      <w:proofErr w:type="gramStart"/>
+      <w:r>
+        <w:rPr>
+          <w:rFonts w:ascii="Consolas" w:hAnsi="Consolas" w:cs="Consolas"/>
+          <w:color w:val="000000"/>
+          <w:sz w:val="19"/>
+          <w:szCs w:val="19"/>
+          <w:lang w:val="en-US"/>
+        </w:rPr>
+        <w:t>s</w:t>
+      </w:r>
+      <w:proofErr w:type="spellEnd"/>
+      <w:r>
+        <w:rPr>
+          <w:rFonts w:ascii="Consolas" w:hAnsi="Consolas" w:cs="Consolas"/>
+          <w:color w:val="000000"/>
+          <w:sz w:val="19"/>
+          <w:szCs w:val="19"/>
+          <w:lang w:val="en-US"/>
+        </w:rPr>
+        <w:t>(</w:t>
+      </w:r>
+      <w:proofErr w:type="gramEnd"/>
+      <w:r>
+        <w:rPr>
+          <w:rFonts w:ascii="Consolas" w:hAnsi="Consolas" w:cs="Consolas"/>
+          <w:color w:val="A31515"/>
+          <w:sz w:val="19"/>
+          <w:szCs w:val="19"/>
+          <w:lang w:val="en-US"/>
+        </w:rPr>
+        <w:t>"%lf"</w:t>
+      </w:r>
+      <w:r>
+        <w:rPr>
+          <w:rFonts w:ascii="Consolas" w:hAnsi="Consolas" w:cs="Consolas"/>
+          <w:color w:val="000000"/>
+          <w:sz w:val="19"/>
+          <w:szCs w:val="19"/>
+          <w:lang w:val="en-US"/>
+        </w:rPr>
+        <w:t>, &amp;a);</w:t>
+      </w:r>
+    </w:p>
+    <w:p>
+      <w:pPr>
+        <w:autoSpaceDE w:val="0"/>
+        <w:autoSpaceDN w:val="0"/>
+        <w:adjustRightInd w:val="0"/>
+        <w:ind w:left="1069"/>
+        <w:rPr>
+          <w:rFonts w:ascii="Consolas" w:hAnsi="Consolas" w:cs="Consolas"/>
+          <w:color w:val="000000"/>
+          <w:sz w:val="19"/>
+          <w:szCs w:val="19"/>
+          <w:lang w:val="en-US"/>
+        </w:rPr>
+      </w:pPr>
+      <w:proofErr w:type="spellStart"/>
+      <w:proofErr w:type="gramStart"/>
+      <w:r>
+        <w:rPr>
+          <w:rFonts w:ascii="Consolas" w:hAnsi="Consolas" w:cs="Consolas"/>
+          <w:color w:val="000000"/>
+          <w:sz w:val="19"/>
+          <w:szCs w:val="19"/>
+          <w:lang w:val="en-US"/>
+        </w:rPr>
+        <w:t>printf</w:t>
+      </w:r>
+      <w:proofErr w:type="spellEnd"/>
+      <w:r>
+        <w:rPr>
+          <w:rFonts w:ascii="Consolas" w:hAnsi="Consolas" w:cs="Consolas"/>
+          <w:color w:val="000000"/>
+          <w:sz w:val="19"/>
+          <w:szCs w:val="19"/>
+          <w:lang w:val="en-US"/>
+        </w:rPr>
+        <w:t>(</w:t>
+      </w:r>
+      <w:proofErr w:type="gramEnd"/>
+      <w:r>
+        <w:rPr>
+          <w:rFonts w:ascii="Consolas" w:hAnsi="Consolas" w:cs="Consolas"/>
+          <w:color w:val="A31515"/>
+          <w:sz w:val="19"/>
+          <w:szCs w:val="19"/>
+          <w:lang w:val="en-US"/>
+        </w:rPr>
+        <w:t>"Write b "</w:t>
+      </w:r>
+      <w:r>
+        <w:rPr>
+          <w:rFonts w:ascii="Consolas" w:hAnsi="Consolas" w:cs="Consolas"/>
+          <w:color w:val="000000"/>
+          <w:sz w:val="19"/>
+          <w:szCs w:val="19"/>
+          <w:lang w:val="en-US"/>
+        </w:rPr>
+        <w:t>);</w:t>
+      </w:r>
+    </w:p>
+    <w:p>
+      <w:pPr>
+        <w:autoSpaceDE w:val="0"/>
+        <w:autoSpaceDN w:val="0"/>
+        <w:adjustRightInd w:val="0"/>
+        <w:ind w:left="1069"/>
+        <w:rPr>
+          <w:rFonts w:ascii="Consolas" w:hAnsi="Consolas" w:cs="Consolas"/>
+          <w:color w:val="000000"/>
+          <w:sz w:val="19"/>
+          <w:szCs w:val="19"/>
+          <w:lang w:val="en-US"/>
+        </w:rPr>
+      </w:pPr>
+      <w:proofErr w:type="spellStart"/>
+      <w:r>
+        <w:rPr>
+          <w:rFonts w:ascii="Consolas" w:hAnsi="Consolas" w:cs="Consolas"/>
+          <w:color w:val="000000"/>
+          <w:sz w:val="19"/>
+          <w:szCs w:val="19"/>
+          <w:lang w:val="en-US"/>
+        </w:rPr>
+        <w:t>scanf_</w:t>
+      </w:r>
+      <w:proofErr w:type="gramStart"/>
+      <w:r>
+        <w:rPr>
+          <w:rFonts w:ascii="Consolas" w:hAnsi="Consolas" w:cs="Consolas"/>
+          <w:color w:val="000000"/>
+          <w:sz w:val="19"/>
+          <w:szCs w:val="19"/>
+          <w:lang w:val="en-US"/>
+        </w:rPr>
+        <w:t>s</w:t>
+      </w:r>
+      <w:proofErr w:type="spellEnd"/>
+      <w:r>
+        <w:rPr>
+          <w:rFonts w:ascii="Consolas" w:hAnsi="Consolas" w:cs="Consolas"/>
+          <w:color w:val="000000"/>
+          <w:sz w:val="19"/>
+          <w:szCs w:val="19"/>
+          <w:lang w:val="en-US"/>
+        </w:rPr>
+        <w:t>(</w:t>
+      </w:r>
+      <w:proofErr w:type="gramEnd"/>
+      <w:r>
+        <w:rPr>
+          <w:rFonts w:ascii="Consolas" w:hAnsi="Consolas" w:cs="Consolas"/>
+          <w:color w:val="A31515"/>
+          <w:sz w:val="19"/>
+          <w:szCs w:val="19"/>
+          <w:lang w:val="en-US"/>
+        </w:rPr>
+        <w:t>"%lf"</w:t>
+      </w:r>
+      <w:r>
+        <w:rPr>
+          <w:rFonts w:ascii="Consolas" w:hAnsi="Consolas" w:cs="Consolas"/>
+          <w:color w:val="000000"/>
+          <w:sz w:val="19"/>
+          <w:szCs w:val="19"/>
+          <w:lang w:val="en-US"/>
+        </w:rPr>
+        <w:t>, &amp;b);</w:t>
+      </w:r>
+    </w:p>
+    <w:p>
+      <w:pPr>
+        <w:autoSpaceDE w:val="0"/>
+        <w:autoSpaceDN w:val="0"/>
+        <w:adjustRightInd w:val="0"/>
+        <w:ind w:left="1069"/>
+        <w:rPr>
+          <w:rFonts w:ascii="Consolas" w:hAnsi="Consolas" w:cs="Consolas"/>
+          <w:color w:val="000000"/>
+          <w:sz w:val="19"/>
+          <w:szCs w:val="19"/>
+          <w:lang w:val="en-US"/>
+        </w:rPr>
+      </w:pPr>
+      <w:proofErr w:type="spellStart"/>
+      <w:proofErr w:type="gramStart"/>
+      <w:r>
+        <w:rPr>
+          <w:rFonts w:ascii="Consolas" w:hAnsi="Consolas" w:cs="Consolas"/>
+          <w:color w:val="000000"/>
+          <w:sz w:val="19"/>
+          <w:szCs w:val="19"/>
+          <w:lang w:val="en-US"/>
+        </w:rPr>
+        <w:t>printf</w:t>
+      </w:r>
+      <w:proofErr w:type="spellEnd"/>
+      <w:r>
+        <w:rPr>
+          <w:rFonts w:ascii="Consolas" w:hAnsi="Consolas" w:cs="Consolas"/>
+          <w:color w:val="000000"/>
+          <w:sz w:val="19"/>
+          <w:szCs w:val="19"/>
+          <w:lang w:val="en-US"/>
+        </w:rPr>
+        <w:t>(</w:t>
+      </w:r>
+      <w:proofErr w:type="gramEnd"/>
+      <w:r>
+        <w:rPr>
+          <w:rFonts w:ascii="Consolas" w:hAnsi="Consolas" w:cs="Consolas"/>
+          <w:color w:val="A31515"/>
+          <w:sz w:val="19"/>
+          <w:szCs w:val="19"/>
+          <w:lang w:val="en-US"/>
+        </w:rPr>
+        <w:t>"Write c "</w:t>
+      </w:r>
+      <w:r>
+        <w:rPr>
+          <w:rFonts w:ascii="Consolas" w:hAnsi="Consolas" w:cs="Consolas"/>
+          <w:color w:val="000000"/>
+          <w:sz w:val="19"/>
+          <w:szCs w:val="19"/>
+          <w:lang w:val="en-US"/>
+        </w:rPr>
+        <w:t>);</w:t>
+      </w:r>
+    </w:p>
+    <w:p>
+      <w:pPr>
+        <w:autoSpaceDE w:val="0"/>
+        <w:autoSpaceDN w:val="0"/>
+        <w:adjustRightInd w:val="0"/>
+        <w:ind w:left="1069"/>
+        <w:rPr>
+          <w:rFonts w:ascii="Consolas" w:hAnsi="Consolas" w:cs="Consolas"/>
+          <w:color w:val="000000"/>
+          <w:sz w:val="19"/>
+          <w:szCs w:val="19"/>
+          <w:lang w:val="en-US"/>
+        </w:rPr>
+      </w:pPr>
+      <w:proofErr w:type="spellStart"/>
+      <w:r>
+        <w:rPr>
+          <w:rFonts w:ascii="Consolas" w:hAnsi="Consolas" w:cs="Consolas"/>
+          <w:color w:val="000000"/>
+          <w:sz w:val="19"/>
+          <w:szCs w:val="19"/>
+          <w:lang w:val="en-US"/>
+        </w:rPr>
+        <w:t>scanf_</w:t>
+      </w:r>
+      <w:proofErr w:type="gramStart"/>
+      <w:r>
+        <w:rPr>
+          <w:rFonts w:ascii="Consolas" w:hAnsi="Consolas" w:cs="Consolas"/>
+          <w:color w:val="000000"/>
+          <w:sz w:val="19"/>
+          <w:szCs w:val="19"/>
+          <w:lang w:val="en-US"/>
+        </w:rPr>
+        <w:t>s</w:t>
+      </w:r>
+      <w:proofErr w:type="spellEnd"/>
+      <w:r>
+        <w:rPr>
+          <w:rFonts w:ascii="Consolas" w:hAnsi="Consolas" w:cs="Consolas"/>
+          <w:color w:val="000000"/>
+          <w:sz w:val="19"/>
+          <w:szCs w:val="19"/>
+          <w:lang w:val="en-US"/>
+        </w:rPr>
+        <w:t>(</w:t>
+      </w:r>
+      <w:proofErr w:type="gramEnd"/>
+      <w:r>
+        <w:rPr>
+          <w:rFonts w:ascii="Consolas" w:hAnsi="Consolas" w:cs="Consolas"/>
+          <w:color w:val="A31515"/>
+          <w:sz w:val="19"/>
+          <w:szCs w:val="19"/>
+          <w:lang w:val="en-US"/>
+        </w:rPr>
+        <w:t>"%lf"</w:t>
+      </w:r>
+      <w:r>
+        <w:rPr>
+          <w:rFonts w:ascii="Consolas" w:hAnsi="Consolas" w:cs="Consolas"/>
+          <w:color w:val="000000"/>
+          <w:sz w:val="19"/>
+          <w:szCs w:val="19"/>
+          <w:lang w:val="en-US"/>
+        </w:rPr>
+        <w:t>, &amp;c);</w:t>
       </w:r>
     </w:p>
     <w:p>

--- a/main.cpp.docx
+++ b/main.cpp.docx
@@ -713,6 +713,31 @@
           <w:lang w:val="en-US"/>
         </w:rPr>
         <w:t>, &amp;c);</w:t>
+      </w:r>
+    </w:p>
+    <w:p>
+      <w:pPr>
+        <w:autoSpaceDE w:val="0"/>
+        <w:autoSpaceDN w:val="0"/>
+        <w:adjustRightInd w:val="0"/>
+        <w:ind w:left="1069"/>
+        <w:rPr>
+          <w:rFonts w:ascii="Consolas" w:hAnsi="Consolas" w:cs="Consolas"/>
+          <w:color w:val="000000"/>
+          <w:sz w:val="19"/>
+          <w:szCs w:val="19"/>
+          <w:lang w:val="en-US"/>
+        </w:rPr>
+      </w:pPr>
+      <w:r>
+        <w:rPr>
+          <w:rFonts w:ascii="Consolas" w:hAnsi="Consolas" w:cs="Consolas"/>
+          <w:color w:val="000000"/>
+          <w:sz w:val="19"/>
+          <w:szCs w:val="19"/>
+          <w:lang w:val="en-US"/>
+        </w:rPr>
+        <w:t>D = b * b - 4 * a * c;</w:t>
       </w:r>
     </w:p>
     <w:p>

--- a/main.cpp.docx
+++ b/main.cpp.docx
@@ -742,6 +742,370 @@
     </w:p>
     <w:p>
       <w:pPr>
+        <w:autoSpaceDE w:val="0"/>
+        <w:autoSpaceDN w:val="0"/>
+        <w:adjustRightInd w:val="0"/>
+        <w:ind w:left="1069"/>
+        <w:rPr>
+          <w:rFonts w:ascii="Consolas" w:hAnsi="Consolas" w:cs="Consolas"/>
+          <w:color w:val="000000"/>
+          <w:sz w:val="19"/>
+          <w:szCs w:val="19"/>
+          <w:lang w:val="en-US"/>
+        </w:rPr>
+      </w:pPr>
+      <w:proofErr w:type="gramStart"/>
+      <w:r>
+        <w:rPr>
+          <w:rFonts w:ascii="Consolas" w:hAnsi="Consolas" w:cs="Consolas"/>
+          <w:color w:val="0000FF"/>
+          <w:sz w:val="19"/>
+          <w:szCs w:val="19"/>
+          <w:lang w:val="en-US"/>
+        </w:rPr>
+        <w:t>if</w:t>
+      </w:r>
+      <w:proofErr w:type="gramEnd"/>
+      <w:r>
+        <w:rPr>
+          <w:rFonts w:ascii="Consolas" w:hAnsi="Consolas" w:cs="Consolas"/>
+          <w:color w:val="000000"/>
+          <w:sz w:val="19"/>
+          <w:szCs w:val="19"/>
+          <w:lang w:val="en-US"/>
+        </w:rPr>
+        <w:t xml:space="preserve"> (D &gt; 0)</w:t>
+      </w:r>
+    </w:p>
+    <w:p>
+      <w:pPr>
+        <w:autoSpaceDE w:val="0"/>
+        <w:autoSpaceDN w:val="0"/>
+        <w:adjustRightInd w:val="0"/>
+        <w:ind w:left="1069"/>
+        <w:rPr>
+          <w:rFonts w:ascii="Consolas" w:hAnsi="Consolas" w:cs="Consolas"/>
+          <w:color w:val="000000"/>
+          <w:sz w:val="19"/>
+          <w:szCs w:val="19"/>
+          <w:lang w:val="en-US"/>
+        </w:rPr>
+      </w:pPr>
+      <w:r>
+        <w:rPr>
+          <w:rFonts w:ascii="Consolas" w:hAnsi="Consolas" w:cs="Consolas"/>
+          <w:color w:val="000000"/>
+          <w:sz w:val="19"/>
+          <w:szCs w:val="19"/>
+          <w:lang w:val="en-US"/>
+        </w:rPr>
+        <w:t>{</w:t>
+      </w:r>
+    </w:p>
+    <w:p>
+      <w:pPr>
+        <w:autoSpaceDE w:val="0"/>
+        <w:autoSpaceDN w:val="0"/>
+        <w:adjustRightInd w:val="0"/>
+        <w:ind w:left="1069"/>
+        <w:rPr>
+          <w:rFonts w:ascii="Consolas" w:hAnsi="Consolas" w:cs="Consolas"/>
+          <w:color w:val="000000"/>
+          <w:sz w:val="19"/>
+          <w:szCs w:val="19"/>
+          <w:lang w:val="en-US"/>
+        </w:rPr>
+      </w:pPr>
+      <w:r>
+        <w:rPr>
+          <w:rFonts w:ascii="Consolas" w:hAnsi="Consolas" w:cs="Consolas"/>
+          <w:color w:val="000000"/>
+          <w:sz w:val="19"/>
+          <w:szCs w:val="19"/>
+          <w:lang w:val="en-US"/>
+        </w:rPr>
+        <w:tab/>
+      </w:r>
+      <w:proofErr w:type="gramStart"/>
+      <w:r>
+        <w:rPr>
+          <w:rFonts w:ascii="Consolas" w:hAnsi="Consolas" w:cs="Consolas"/>
+          <w:color w:val="000000"/>
+          <w:sz w:val="19"/>
+          <w:szCs w:val="19"/>
+          <w:lang w:val="en-US"/>
+        </w:rPr>
+        <w:t>x1</w:t>
+      </w:r>
+      <w:proofErr w:type="gramEnd"/>
+      <w:r>
+        <w:rPr>
+          <w:rFonts w:ascii="Consolas" w:hAnsi="Consolas" w:cs="Consolas"/>
+          <w:color w:val="000000"/>
+          <w:sz w:val="19"/>
+          <w:szCs w:val="19"/>
+          <w:lang w:val="en-US"/>
+        </w:rPr>
+        <w:t xml:space="preserve"> = (-b - </w:t>
+      </w:r>
+      <w:proofErr w:type="spellStart"/>
+      <w:r>
+        <w:rPr>
+          <w:rFonts w:ascii="Consolas" w:hAnsi="Consolas" w:cs="Consolas"/>
+          <w:color w:val="000000"/>
+          <w:sz w:val="19"/>
+          <w:szCs w:val="19"/>
+          <w:lang w:val="en-US"/>
+        </w:rPr>
+        <w:t>sqrt</w:t>
+      </w:r>
+      <w:proofErr w:type="spellEnd"/>
+      <w:r>
+        <w:rPr>
+          <w:rFonts w:ascii="Consolas" w:hAnsi="Consolas" w:cs="Consolas"/>
+          <w:color w:val="000000"/>
+          <w:sz w:val="19"/>
+          <w:szCs w:val="19"/>
+          <w:lang w:val="en-US"/>
+        </w:rPr>
+        <w:t>(D)) / (2 * a);</w:t>
+      </w:r>
+    </w:p>
+    <w:p>
+      <w:pPr>
+        <w:autoSpaceDE w:val="0"/>
+        <w:autoSpaceDN w:val="0"/>
+        <w:adjustRightInd w:val="0"/>
+        <w:ind w:left="1069"/>
+        <w:rPr>
+          <w:rFonts w:ascii="Consolas" w:hAnsi="Consolas" w:cs="Consolas"/>
+          <w:color w:val="000000"/>
+          <w:sz w:val="19"/>
+          <w:szCs w:val="19"/>
+          <w:lang w:val="en-US"/>
+        </w:rPr>
+      </w:pPr>
+      <w:r>
+        <w:rPr>
+          <w:rFonts w:ascii="Consolas" w:hAnsi="Consolas" w:cs="Consolas"/>
+          <w:color w:val="000000"/>
+          <w:sz w:val="19"/>
+          <w:szCs w:val="19"/>
+          <w:lang w:val="en-US"/>
+        </w:rPr>
+        <w:tab/>
+      </w:r>
+      <w:proofErr w:type="gramStart"/>
+      <w:r>
+        <w:rPr>
+          <w:rFonts w:ascii="Consolas" w:hAnsi="Consolas" w:cs="Consolas"/>
+          <w:color w:val="000000"/>
+          <w:sz w:val="19"/>
+          <w:szCs w:val="19"/>
+          <w:lang w:val="en-US"/>
+        </w:rPr>
+        <w:t>x2</w:t>
+      </w:r>
+      <w:proofErr w:type="gramEnd"/>
+      <w:r>
+        <w:rPr>
+          <w:rFonts w:ascii="Consolas" w:hAnsi="Consolas" w:cs="Consolas"/>
+          <w:color w:val="000000"/>
+          <w:sz w:val="19"/>
+          <w:szCs w:val="19"/>
+          <w:lang w:val="en-US"/>
+        </w:rPr>
+        <w:t xml:space="preserve"> = (-b + </w:t>
+      </w:r>
+      <w:proofErr w:type="spellStart"/>
+      <w:r>
+        <w:rPr>
+          <w:rFonts w:ascii="Consolas" w:hAnsi="Consolas" w:cs="Consolas"/>
+          <w:color w:val="000000"/>
+          <w:sz w:val="19"/>
+          <w:szCs w:val="19"/>
+          <w:lang w:val="en-US"/>
+        </w:rPr>
+        <w:t>sqrt</w:t>
+      </w:r>
+      <w:proofErr w:type="spellEnd"/>
+      <w:r>
+        <w:rPr>
+          <w:rFonts w:ascii="Consolas" w:hAnsi="Consolas" w:cs="Consolas"/>
+          <w:color w:val="000000"/>
+          <w:sz w:val="19"/>
+          <w:szCs w:val="19"/>
+          <w:lang w:val="en-US"/>
+        </w:rPr>
+        <w:t>(D)) / (2 * a);</w:t>
+      </w:r>
+    </w:p>
+    <w:p>
+      <w:pPr>
+        <w:autoSpaceDE w:val="0"/>
+        <w:autoSpaceDN w:val="0"/>
+        <w:adjustRightInd w:val="0"/>
+        <w:ind w:left="1069"/>
+        <w:rPr>
+          <w:rFonts w:ascii="Consolas" w:hAnsi="Consolas" w:cs="Consolas"/>
+          <w:color w:val="000000"/>
+          <w:sz w:val="19"/>
+          <w:szCs w:val="19"/>
+          <w:lang w:val="en-US"/>
+        </w:rPr>
+      </w:pPr>
+      <w:r>
+        <w:rPr>
+          <w:rFonts w:ascii="Consolas" w:hAnsi="Consolas" w:cs="Consolas"/>
+          <w:color w:val="000000"/>
+          <w:sz w:val="19"/>
+          <w:szCs w:val="19"/>
+          <w:lang w:val="en-US"/>
+        </w:rPr>
+        <w:tab/>
+      </w:r>
+      <w:proofErr w:type="spellStart"/>
+      <w:proofErr w:type="gramStart"/>
+      <w:r>
+        <w:rPr>
+          <w:rFonts w:ascii="Consolas" w:hAnsi="Consolas" w:cs="Consolas"/>
+          <w:color w:val="000000"/>
+          <w:sz w:val="19"/>
+          <w:szCs w:val="19"/>
+          <w:lang w:val="en-US"/>
+        </w:rPr>
+        <w:t>printf</w:t>
+      </w:r>
+      <w:proofErr w:type="spellEnd"/>
+      <w:r>
+        <w:rPr>
+          <w:rFonts w:ascii="Consolas" w:hAnsi="Consolas" w:cs="Consolas"/>
+          <w:color w:val="000000"/>
+          <w:sz w:val="19"/>
+          <w:szCs w:val="19"/>
+          <w:lang w:val="en-US"/>
+        </w:rPr>
+        <w:t>(</w:t>
+      </w:r>
+      <w:proofErr w:type="gramEnd"/>
+      <w:r>
+        <w:rPr>
+          <w:rFonts w:ascii="Consolas" w:hAnsi="Consolas" w:cs="Consolas"/>
+          <w:color w:val="A31515"/>
+          <w:sz w:val="19"/>
+          <w:szCs w:val="19"/>
+          <w:lang w:val="en-US"/>
+        </w:rPr>
+        <w:t>"%lf\n"</w:t>
+      </w:r>
+      <w:r>
+        <w:rPr>
+          <w:rFonts w:ascii="Consolas" w:hAnsi="Consolas" w:cs="Consolas"/>
+          <w:color w:val="000000"/>
+          <w:sz w:val="19"/>
+          <w:szCs w:val="19"/>
+          <w:lang w:val="en-US"/>
+        </w:rPr>
+        <w:t>, x1);</w:t>
+      </w:r>
+    </w:p>
+    <w:p>
+      <w:pPr>
+        <w:autoSpaceDE w:val="0"/>
+        <w:autoSpaceDN w:val="0"/>
+        <w:adjustRightInd w:val="0"/>
+        <w:ind w:left="1069"/>
+        <w:rPr>
+          <w:rFonts w:ascii="Consolas" w:hAnsi="Consolas" w:cs="Consolas"/>
+          <w:color w:val="000000"/>
+          <w:sz w:val="19"/>
+          <w:szCs w:val="19"/>
+          <w:lang w:val="en-US"/>
+        </w:rPr>
+      </w:pPr>
+      <w:r>
+        <w:rPr>
+          <w:rFonts w:ascii="Consolas" w:hAnsi="Consolas" w:cs="Consolas"/>
+          <w:color w:val="000000"/>
+          <w:sz w:val="19"/>
+          <w:szCs w:val="19"/>
+          <w:lang w:val="en-US"/>
+        </w:rPr>
+        <w:tab/>
+      </w:r>
+      <w:proofErr w:type="spellStart"/>
+      <w:proofErr w:type="gramStart"/>
+      <w:r>
+        <w:rPr>
+          <w:rFonts w:ascii="Consolas" w:hAnsi="Consolas" w:cs="Consolas"/>
+          <w:color w:val="000000"/>
+          <w:sz w:val="19"/>
+          <w:szCs w:val="19"/>
+          <w:lang w:val="en-US"/>
+        </w:rPr>
+        <w:t>printf</w:t>
+      </w:r>
+      <w:proofErr w:type="spellEnd"/>
+      <w:r>
+        <w:rPr>
+          <w:rFonts w:ascii="Consolas" w:hAnsi="Consolas" w:cs="Consolas"/>
+          <w:color w:val="000000"/>
+          <w:sz w:val="19"/>
+          <w:szCs w:val="19"/>
+          <w:lang w:val="en-US"/>
+        </w:rPr>
+        <w:t>(</w:t>
+      </w:r>
+      <w:proofErr w:type="gramEnd"/>
+      <w:r>
+        <w:rPr>
+          <w:rFonts w:ascii="Consolas" w:hAnsi="Consolas" w:cs="Consolas"/>
+          <w:color w:val="A31515"/>
+          <w:sz w:val="19"/>
+          <w:szCs w:val="19"/>
+          <w:lang w:val="en-US"/>
+        </w:rPr>
+        <w:t>"%lf\n"</w:t>
+      </w:r>
+      <w:r>
+        <w:rPr>
+          <w:rFonts w:ascii="Consolas" w:hAnsi="Consolas" w:cs="Consolas"/>
+          <w:color w:val="000000"/>
+          <w:sz w:val="19"/>
+          <w:szCs w:val="19"/>
+          <w:lang w:val="en-US"/>
+        </w:rPr>
+        <w:t>, x2);</w:t>
+      </w:r>
+    </w:p>
+    <w:p>
+      <w:pPr>
+        <w:autoSpaceDE w:val="0"/>
+        <w:autoSpaceDN w:val="0"/>
+        <w:adjustRightInd w:val="0"/>
+        <w:ind w:left="1069"/>
+        <w:rPr>
+          <w:rFonts w:ascii="Consolas" w:hAnsi="Consolas" w:cs="Consolas"/>
+          <w:color w:val="000000"/>
+          <w:sz w:val="19"/>
+          <w:szCs w:val="19"/>
+          <w:lang w:val="en-US"/>
+        </w:rPr>
+      </w:pPr>
+      <w:r>
+        <w:rPr>
+          <w:rFonts w:ascii="Consolas" w:hAnsi="Consolas" w:cs="Consolas"/>
+          <w:color w:val="000000"/>
+          <w:sz w:val="19"/>
+          <w:szCs w:val="19"/>
+          <w:lang w:val="en-US"/>
+        </w:rPr>
+        <w:t>}</w:t>
+      </w:r>
+    </w:p>
+    <w:p>
+      <w:pPr>
+        <w:ind w:firstLine="708"/>
         <w:rPr>
           <w:lang w:val="en-US"/>
         </w:rPr>

--- a/main.cpp.docx
+++ b/main.cpp.docx
@@ -1099,6 +1099,300 @@
           <w:sz w:val="19"/>
           <w:szCs w:val="19"/>
           <w:lang w:val="en-US"/>
+        </w:rPr>
+        <w:t>}</w:t>
+      </w:r>
+    </w:p>
+    <w:p>
+      <w:pPr>
+        <w:autoSpaceDE w:val="0"/>
+        <w:autoSpaceDN w:val="0"/>
+        <w:adjustRightInd w:val="0"/>
+        <w:ind w:left="1069"/>
+        <w:rPr>
+          <w:rFonts w:ascii="Consolas" w:hAnsi="Consolas" w:cs="Consolas"/>
+          <w:color w:val="000000"/>
+          <w:sz w:val="19"/>
+          <w:szCs w:val="19"/>
+          <w:lang w:val="en-US"/>
+        </w:rPr>
+      </w:pPr>
+      <w:proofErr w:type="gramStart"/>
+      <w:r>
+        <w:rPr>
+          <w:rFonts w:ascii="Consolas" w:hAnsi="Consolas" w:cs="Consolas"/>
+          <w:color w:val="0000FF"/>
+          <w:sz w:val="19"/>
+          <w:szCs w:val="19"/>
+          <w:lang w:val="en-US"/>
+        </w:rPr>
+        <w:t>else</w:t>
+      </w:r>
+      <w:proofErr w:type="gramEnd"/>
+    </w:p>
+    <w:p>
+      <w:pPr>
+        <w:autoSpaceDE w:val="0"/>
+        <w:autoSpaceDN w:val="0"/>
+        <w:adjustRightInd w:val="0"/>
+        <w:ind w:left="1069"/>
+        <w:rPr>
+          <w:rFonts w:ascii="Consolas" w:hAnsi="Consolas" w:cs="Consolas"/>
+          <w:color w:val="000000"/>
+          <w:sz w:val="19"/>
+          <w:szCs w:val="19"/>
+          <w:lang w:val="en-US"/>
+        </w:rPr>
+      </w:pPr>
+      <w:r>
+        <w:rPr>
+          <w:rFonts w:ascii="Consolas" w:hAnsi="Consolas" w:cs="Consolas"/>
+          <w:color w:val="000000"/>
+          <w:sz w:val="19"/>
+          <w:szCs w:val="19"/>
+          <w:lang w:val="en-US"/>
+        </w:rPr>
+        <w:t>{</w:t>
+      </w:r>
+    </w:p>
+    <w:p>
+      <w:pPr>
+        <w:autoSpaceDE w:val="0"/>
+        <w:autoSpaceDN w:val="0"/>
+        <w:adjustRightInd w:val="0"/>
+        <w:ind w:left="1069"/>
+        <w:rPr>
+          <w:rFonts w:ascii="Consolas" w:hAnsi="Consolas" w:cs="Consolas"/>
+          <w:color w:val="000000"/>
+          <w:sz w:val="19"/>
+          <w:szCs w:val="19"/>
+          <w:lang w:val="en-US"/>
+        </w:rPr>
+      </w:pPr>
+      <w:r>
+        <w:rPr>
+          <w:rFonts w:ascii="Consolas" w:hAnsi="Consolas" w:cs="Consolas"/>
+          <w:color w:val="000000"/>
+          <w:sz w:val="19"/>
+          <w:szCs w:val="19"/>
+          <w:lang w:val="en-US"/>
+        </w:rPr>
+        <w:tab/>
+      </w:r>
+      <w:proofErr w:type="gramStart"/>
+      <w:r>
+        <w:rPr>
+          <w:rFonts w:ascii="Consolas" w:hAnsi="Consolas" w:cs="Consolas"/>
+          <w:color w:val="0000FF"/>
+          <w:sz w:val="19"/>
+          <w:szCs w:val="19"/>
+          <w:lang w:val="en-US"/>
+        </w:rPr>
+        <w:t>if</w:t>
+      </w:r>
+      <w:proofErr w:type="gramEnd"/>
+      <w:r>
+        <w:rPr>
+          <w:rFonts w:ascii="Consolas" w:hAnsi="Consolas" w:cs="Consolas"/>
+          <w:color w:val="000000"/>
+          <w:sz w:val="19"/>
+          <w:szCs w:val="19"/>
+          <w:lang w:val="en-US"/>
+        </w:rPr>
+        <w:t xml:space="preserve"> (D == 0)</w:t>
+      </w:r>
+    </w:p>
+    <w:p>
+      <w:pPr>
+        <w:autoSpaceDE w:val="0"/>
+        <w:autoSpaceDN w:val="0"/>
+        <w:adjustRightInd w:val="0"/>
+        <w:ind w:left="1069"/>
+        <w:rPr>
+          <w:rFonts w:ascii="Consolas" w:hAnsi="Consolas" w:cs="Consolas"/>
+          <w:color w:val="000000"/>
+          <w:sz w:val="19"/>
+          <w:szCs w:val="19"/>
+          <w:lang w:val="en-US"/>
+        </w:rPr>
+      </w:pPr>
+      <w:r>
+        <w:rPr>
+          <w:rFonts w:ascii="Consolas" w:hAnsi="Consolas" w:cs="Consolas"/>
+          <w:color w:val="000000"/>
+          <w:sz w:val="19"/>
+          <w:szCs w:val="19"/>
+          <w:lang w:val="en-US"/>
+        </w:rPr>
+        <w:tab/>
+        <w:t>{</w:t>
+      </w:r>
+    </w:p>
+    <w:p>
+      <w:pPr>
+        <w:autoSpaceDE w:val="0"/>
+        <w:autoSpaceDN w:val="0"/>
+        <w:adjustRightInd w:val="0"/>
+        <w:ind w:left="1069"/>
+        <w:rPr>
+          <w:rFonts w:ascii="Consolas" w:hAnsi="Consolas" w:cs="Consolas"/>
+          <w:color w:val="000000"/>
+          <w:sz w:val="19"/>
+          <w:szCs w:val="19"/>
+          <w:lang w:val="en-US"/>
+        </w:rPr>
+      </w:pPr>
+      <w:r>
+        <w:rPr>
+          <w:rFonts w:ascii="Consolas" w:hAnsi="Consolas" w:cs="Consolas"/>
+          <w:color w:val="000000"/>
+          <w:sz w:val="19"/>
+          <w:szCs w:val="19"/>
+          <w:lang w:val="en-US"/>
+        </w:rPr>
+        <w:tab/>
+      </w:r>
+      <w:r>
+        <w:rPr>
+          <w:rFonts w:ascii="Consolas" w:hAnsi="Consolas" w:cs="Consolas"/>
+          <w:color w:val="000000"/>
+          <w:sz w:val="19"/>
+          <w:szCs w:val="19"/>
+          <w:lang w:val="en-US"/>
+        </w:rPr>
+        <w:tab/>
+      </w:r>
+      <w:proofErr w:type="gramStart"/>
+      <w:r>
+        <w:rPr>
+          <w:rFonts w:ascii="Consolas" w:hAnsi="Consolas" w:cs="Consolas"/>
+          <w:color w:val="000000"/>
+          <w:sz w:val="19"/>
+          <w:szCs w:val="19"/>
+          <w:lang w:val="en-US"/>
+        </w:rPr>
+        <w:t>x3</w:t>
+      </w:r>
+      <w:proofErr w:type="gramEnd"/>
+      <w:r>
+        <w:rPr>
+          <w:rFonts w:ascii="Consolas" w:hAnsi="Consolas" w:cs="Consolas"/>
+          <w:color w:val="000000"/>
+          <w:sz w:val="19"/>
+          <w:szCs w:val="19"/>
+          <w:lang w:val="en-US"/>
+        </w:rPr>
+        <w:t xml:space="preserve"> = (-b) / (2 * a);</w:t>
+      </w:r>
+    </w:p>
+    <w:p>
+      <w:pPr>
+        <w:autoSpaceDE w:val="0"/>
+        <w:autoSpaceDN w:val="0"/>
+        <w:adjustRightInd w:val="0"/>
+        <w:ind w:left="1069"/>
+        <w:rPr>
+          <w:rFonts w:ascii="Consolas" w:hAnsi="Consolas" w:cs="Consolas"/>
+          <w:color w:val="000000"/>
+          <w:sz w:val="19"/>
+          <w:szCs w:val="19"/>
+          <w:lang w:val="en-US"/>
+        </w:rPr>
+      </w:pPr>
+      <w:r>
+        <w:rPr>
+          <w:rFonts w:ascii="Consolas" w:hAnsi="Consolas" w:cs="Consolas"/>
+          <w:color w:val="000000"/>
+          <w:sz w:val="19"/>
+          <w:szCs w:val="19"/>
+          <w:lang w:val="en-US"/>
+        </w:rPr>
+        <w:tab/>
+      </w:r>
+      <w:r>
+        <w:rPr>
+          <w:rFonts w:ascii="Consolas" w:hAnsi="Consolas" w:cs="Consolas"/>
+          <w:color w:val="000000"/>
+          <w:sz w:val="19"/>
+          <w:szCs w:val="19"/>
+          <w:lang w:val="en-US"/>
+        </w:rPr>
+        <w:tab/>
+      </w:r>
+      <w:proofErr w:type="spellStart"/>
+      <w:proofErr w:type="gramStart"/>
+      <w:r>
+        <w:rPr>
+          <w:rFonts w:ascii="Consolas" w:hAnsi="Consolas" w:cs="Consolas"/>
+          <w:color w:val="000000"/>
+          <w:sz w:val="19"/>
+          <w:szCs w:val="19"/>
+          <w:lang w:val="en-US"/>
+        </w:rPr>
+        <w:t>printf</w:t>
+      </w:r>
+      <w:proofErr w:type="spellEnd"/>
+      <w:r>
+        <w:rPr>
+          <w:rFonts w:ascii="Consolas" w:hAnsi="Consolas" w:cs="Consolas"/>
+          <w:color w:val="000000"/>
+          <w:sz w:val="19"/>
+          <w:szCs w:val="19"/>
+          <w:lang w:val="en-US"/>
+        </w:rPr>
+        <w:t>(</w:t>
+      </w:r>
+      <w:proofErr w:type="gramEnd"/>
+      <w:r>
+        <w:rPr>
+          <w:rFonts w:ascii="Consolas" w:hAnsi="Consolas" w:cs="Consolas"/>
+          <w:color w:val="A31515"/>
+          <w:sz w:val="19"/>
+          <w:szCs w:val="19"/>
+          <w:lang w:val="en-US"/>
+        </w:rPr>
+        <w:t>"%lf\n"</w:t>
+      </w:r>
+      <w:r>
+        <w:rPr>
+          <w:rFonts w:ascii="Consolas" w:hAnsi="Consolas" w:cs="Consolas"/>
+          <w:color w:val="000000"/>
+          <w:sz w:val="19"/>
+          <w:szCs w:val="19"/>
+          <w:lang w:val="en-US"/>
+        </w:rPr>
+        <w:t>, x3);</w:t>
+      </w:r>
+    </w:p>
+    <w:p>
+      <w:pPr>
+        <w:autoSpaceDE w:val="0"/>
+        <w:autoSpaceDN w:val="0"/>
+        <w:adjustRightInd w:val="0"/>
+        <w:ind w:left="1069"/>
+        <w:rPr>
+          <w:rFonts w:ascii="Consolas" w:hAnsi="Consolas" w:cs="Consolas"/>
+          <w:color w:val="000000"/>
+          <w:sz w:val="19"/>
+          <w:szCs w:val="19"/>
+        </w:rPr>
+      </w:pPr>
+      <w:r>
+        <w:rPr>
+          <w:rFonts w:ascii="Consolas" w:hAnsi="Consolas" w:cs="Consolas"/>
+          <w:color w:val="000000"/>
+          <w:sz w:val="19"/>
+          <w:szCs w:val="19"/>
+          <w:lang w:val="en-US"/>
+        </w:rPr>
+        <w:tab/>
+      </w:r>
+      <w:r>
+        <w:rPr>
+          <w:rFonts w:ascii="Consolas" w:hAnsi="Consolas" w:cs="Consolas"/>
+          <w:color w:val="000000"/>
+          <w:sz w:val="19"/>
+          <w:szCs w:val="19"/>
         </w:rPr>
         <w:t>}</w:t>
       </w:r>

--- a/main.cpp.docx
+++ b/main.cpp.docx
@@ -1394,6 +1394,168 @@
           <w:sz w:val="19"/>
           <w:szCs w:val="19"/>
         </w:rPr>
+        <w:t>}</w:t>
+      </w:r>
+    </w:p>
+    <w:p>
+      <w:pPr>
+        <w:autoSpaceDE w:val="0"/>
+        <w:autoSpaceDN w:val="0"/>
+        <w:adjustRightInd w:val="0"/>
+        <w:ind w:left="1069"/>
+        <w:rPr>
+          <w:rFonts w:ascii="Consolas" w:hAnsi="Consolas" w:cs="Consolas"/>
+          <w:color w:val="000000"/>
+          <w:sz w:val="19"/>
+          <w:szCs w:val="19"/>
+        </w:rPr>
+      </w:pPr>
+      <w:proofErr w:type="spellStart"/>
+      <w:r>
+        <w:rPr>
+          <w:rFonts w:ascii="Consolas" w:hAnsi="Consolas" w:cs="Consolas"/>
+          <w:color w:val="0000FF"/>
+          <w:sz w:val="19"/>
+          <w:szCs w:val="19"/>
+        </w:rPr>
+        <w:t>else</w:t>
+      </w:r>
+      <w:proofErr w:type="spellEnd"/>
+      <w:r>
+        <w:rPr>
+          <w:rFonts w:ascii="Consolas" w:hAnsi="Consolas" w:cs="Consolas"/>
+          <w:color w:val="000000"/>
+          <w:sz w:val="19"/>
+          <w:szCs w:val="19"/>
+        </w:rPr>
+        <w:t xml:space="preserve"> </w:t>
+      </w:r>
+      <w:proofErr w:type="spellStart"/>
+      <w:proofErr w:type="gramStart"/>
+      <w:r>
+        <w:rPr>
+          <w:rFonts w:ascii="Consolas" w:hAnsi="Consolas" w:cs="Consolas"/>
+          <w:color w:val="000000"/>
+          <w:sz w:val="19"/>
+          <w:szCs w:val="19"/>
+        </w:rPr>
+        <w:t>printf</w:t>
+      </w:r>
+      <w:proofErr w:type="spellEnd"/>
+      <w:r>
+        <w:rPr>
+          <w:rFonts w:ascii="Consolas" w:hAnsi="Consolas" w:cs="Consolas"/>
+          <w:color w:val="000000"/>
+          <w:sz w:val="19"/>
+          <w:szCs w:val="19"/>
+        </w:rPr>
+        <w:t>(</w:t>
+      </w:r>
+      <w:proofErr w:type="gramEnd"/>
+      <w:r>
+        <w:rPr>
+          <w:rFonts w:ascii="Consolas" w:hAnsi="Consolas" w:cs="Consolas"/>
+          <w:color w:val="A31515"/>
+          <w:sz w:val="19"/>
+          <w:szCs w:val="19"/>
+        </w:rPr>
+        <w:t>"</w:t>
+      </w:r>
+      <w:proofErr w:type="spellStart"/>
+      <w:r>
+        <w:rPr>
+          <w:rFonts w:ascii="Consolas" w:hAnsi="Consolas" w:cs="Consolas"/>
+          <w:color w:val="A31515"/>
+          <w:sz w:val="19"/>
+          <w:szCs w:val="19"/>
+        </w:rPr>
+        <w:t>Net</w:t>
+      </w:r>
+      <w:proofErr w:type="spellEnd"/>
+      <w:r>
+        <w:rPr>
+          <w:rFonts w:ascii="Consolas" w:hAnsi="Consolas" w:cs="Consolas"/>
+          <w:color w:val="A31515"/>
+          <w:sz w:val="19"/>
+          <w:szCs w:val="19"/>
+        </w:rPr>
+        <w:t xml:space="preserve"> </w:t>
+      </w:r>
+      <w:proofErr w:type="spellStart"/>
+      <w:r>
+        <w:rPr>
+          <w:rFonts w:ascii="Consolas" w:hAnsi="Consolas" w:cs="Consolas"/>
+          <w:color w:val="A31515"/>
+          <w:sz w:val="19"/>
+          <w:szCs w:val="19"/>
+        </w:rPr>
+        <w:t>sasheniy</w:t>
+      </w:r>
+      <w:proofErr w:type="spellEnd"/>
+      <w:r>
+        <w:rPr>
+          <w:rFonts w:ascii="Consolas" w:hAnsi="Consolas" w:cs="Consolas"/>
+          <w:color w:val="A31515"/>
+          <w:sz w:val="19"/>
+          <w:szCs w:val="19"/>
+        </w:rPr>
+        <w:t>"</w:t>
+      </w:r>
+      <w:r>
+        <w:rPr>
+          <w:rFonts w:ascii="Consolas" w:hAnsi="Consolas" w:cs="Consolas"/>
+          <w:color w:val="000000"/>
+          <w:sz w:val="19"/>
+          <w:szCs w:val="19"/>
+        </w:rPr>
+        <w:t>);</w:t>
+      </w:r>
+    </w:p>
+    <w:p>
+      <w:pPr>
+        <w:autoSpaceDE w:val="0"/>
+        <w:autoSpaceDN w:val="0"/>
+        <w:adjustRightInd w:val="0"/>
+        <w:ind w:left="1069"/>
+        <w:rPr>
+          <w:rFonts w:ascii="Consolas" w:hAnsi="Consolas" w:cs="Consolas"/>
+          <w:color w:val="000000"/>
+          <w:sz w:val="19"/>
+          <w:szCs w:val="19"/>
+        </w:rPr>
+      </w:pPr>
+      <w:r>
+        <w:rPr>
+          <w:rFonts w:ascii="Consolas" w:hAnsi="Consolas" w:cs="Consolas"/>
+          <w:color w:val="000000"/>
+          <w:sz w:val="19"/>
+          <w:szCs w:val="19"/>
+        </w:rPr>
+        <w:t>}</w:t>
+      </w:r>
+    </w:p>
+    <w:p>
+      <w:pPr>
+        <w:pStyle w:val="a3"/>
+        <w:spacing w:line="360" w:lineRule="auto"/>
+        <w:ind w:left="2138"/>
+        <w:rPr>
+          <w:rFonts w:ascii="Consolas" w:eastAsiaTheme="minorHAnsi" w:hAnsi="Consolas" w:cs="Consolas"/>
+          <w:color w:val="000000"/>
+          <w:sz w:val="19"/>
+          <w:szCs w:val="19"/>
+          <w:lang w:eastAsia="en-US"/>
+        </w:rPr>
+      </w:pPr>
+      <w:r>
+        <w:rPr>
+          <w:rFonts w:ascii="Consolas" w:eastAsiaTheme="minorHAnsi" w:hAnsi="Consolas" w:cs="Consolas"/>
+          <w:color w:val="000000"/>
+          <w:sz w:val="19"/>
+          <w:szCs w:val="19"/>
+          <w:lang w:eastAsia="en-US"/>
+        </w:rPr>
+        <w:tab/>
         <w:t>}</w:t>
       </w:r>
     </w:p>
@@ -1838,6 +2000,24 @@
     <w:semiHidden/>
     <w:unhideWhenUsed/>
   </w:style>
+  <w:style w:type="paragraph" w:styleId="a3">
+    <w:name w:val="List Paragraph"/>
+    <w:basedOn w:val="a"/>
+    <w:uiPriority w:val="34"/>
+    <w:qFormat/>
+    <w:rsid w:val="00976A7A"/>
+    <w:pPr>
+      <w:spacing w:after="0" w:line="240" w:lineRule="auto"/>
+      <w:ind w:left="720"/>
+      <w:contextualSpacing/>
+    </w:pPr>
+    <w:rPr>
+      <w:rFonts w:eastAsia="Times New Roman"/>
+      <w:sz w:val="24"/>
+      <w:szCs w:val="24"/>
+      <w:lang w:eastAsia="ru-RU"/>
+    </w:rPr>
+  </w:style>
 </w:styles>
 </file>
 
